--- a/Presentation-Documentation/Project documentation.docx
+++ b/Presentation-Documentation/Project documentation.docx
@@ -185,7 +185,27 @@
           <w:sz w:val="24"/>
           <w:szCs w:val="24"/>
         </w:rPr>
-        <w:t xml:space="preserve">were effected differently by </w:t>
+        <w:t xml:space="preserve">were </w:t>
+      </w:r>
+      <w:proofErr w:type="gramStart"/>
+      <w:r>
+        <w:rPr>
+          <w:rFonts w:ascii="Arial" w:eastAsia="Times New Roman" w:hAnsi="Arial" w:cs="Arial"/>
+          <w:color w:val="000000"/>
+          <w:sz w:val="24"/>
+          <w:szCs w:val="24"/>
+        </w:rPr>
+        <w:t>effected</w:t>
+      </w:r>
+      <w:proofErr w:type="gramEnd"/>
+      <w:r>
+        <w:rPr>
+          <w:rFonts w:ascii="Arial" w:eastAsia="Times New Roman" w:hAnsi="Arial" w:cs="Arial"/>
+          <w:color w:val="000000"/>
+          <w:sz w:val="24"/>
+          <w:szCs w:val="24"/>
+        </w:rPr>
+        <w:t xml:space="preserve"> differently by </w:t>
       </w:r>
       <w:r>
         <w:rPr>
@@ -366,7 +386,27 @@
           <w:sz w:val="24"/>
           <w:szCs w:val="24"/>
         </w:rPr>
-        <w:t xml:space="preserve"> I primarily focused on cases, deaths and vaccination rates in my project.</w:t>
+        <w:t xml:space="preserve"> I primarily focused on cases, </w:t>
+      </w:r>
+      <w:proofErr w:type="gramStart"/>
+      <w:r>
+        <w:rPr>
+          <w:rFonts w:ascii="Arial" w:eastAsia="Times New Roman" w:hAnsi="Arial" w:cs="Arial"/>
+          <w:color w:val="000000"/>
+          <w:sz w:val="24"/>
+          <w:szCs w:val="24"/>
+        </w:rPr>
+        <w:t>deaths</w:t>
+      </w:r>
+      <w:proofErr w:type="gramEnd"/>
+      <w:r>
+        <w:rPr>
+          <w:rFonts w:ascii="Arial" w:eastAsia="Times New Roman" w:hAnsi="Arial" w:cs="Arial"/>
+          <w:color w:val="000000"/>
+          <w:sz w:val="24"/>
+          <w:szCs w:val="24"/>
+        </w:rPr>
+        <w:t xml:space="preserve"> and vaccination rates in my project.</w:t>
       </w:r>
     </w:p>
     <w:p>
@@ -634,7 +674,27 @@
           <w:sz w:val="24"/>
           <w:szCs w:val="24"/>
         </w:rPr>
-        <w:t>effective different measures were, people who want to see how covid worked over time,  and anyone</w:t>
+        <w:t xml:space="preserve">effective different measures were, people who want to see how covid worked over </w:t>
+      </w:r>
+      <w:proofErr w:type="gramStart"/>
+      <w:r>
+        <w:rPr>
+          <w:rFonts w:ascii="Arial" w:eastAsia="Times New Roman" w:hAnsi="Arial" w:cs="Arial"/>
+          <w:color w:val="000000"/>
+          <w:sz w:val="24"/>
+          <w:szCs w:val="24"/>
+        </w:rPr>
+        <w:t>time,  and</w:t>
+      </w:r>
+      <w:proofErr w:type="gramEnd"/>
+      <w:r>
+        <w:rPr>
+          <w:rFonts w:ascii="Arial" w:eastAsia="Times New Roman" w:hAnsi="Arial" w:cs="Arial"/>
+          <w:color w:val="000000"/>
+          <w:sz w:val="24"/>
+          <w:szCs w:val="24"/>
+        </w:rPr>
+        <w:t xml:space="preserve"> anyone</w:t>
       </w:r>
       <w:r>
         <w:rPr>
@@ -792,25 +852,61 @@
           <w:sz w:val="24"/>
           <w:szCs w:val="24"/>
         </w:rPr>
-        <w:t>, such as a super spreader concert on August 14</w:t>
-      </w:r>
-      <w:r>
-        <w:rPr>
-          <w:rFonts w:ascii="Arial" w:eastAsia="Times New Roman" w:hAnsi="Arial" w:cs="Arial"/>
-          <w:color w:val="000000"/>
-          <w:sz w:val="24"/>
-          <w:szCs w:val="24"/>
-        </w:rPr>
-        <w:t>, 2021,</w:t>
-      </w:r>
-      <w:r>
-        <w:rPr>
-          <w:rFonts w:ascii="Arial" w:eastAsia="Times New Roman" w:hAnsi="Arial" w:cs="Arial"/>
-          <w:color w:val="000000"/>
-          <w:sz w:val="24"/>
-          <w:szCs w:val="24"/>
-        </w:rPr>
-        <w:t xml:space="preserve"> which has visual repercussions in my visualizations when you select dates following August 14</w:t>
+        <w:t xml:space="preserve">, such as a super spreader concert </w:t>
+      </w:r>
+      <w:r>
+        <w:rPr>
+          <w:rFonts w:ascii="Arial" w:eastAsia="Times New Roman" w:hAnsi="Arial" w:cs="Arial"/>
+          <w:color w:val="000000"/>
+          <w:sz w:val="24"/>
+          <w:szCs w:val="24"/>
+        </w:rPr>
+        <w:t>in</w:t>
+      </w:r>
+      <w:r>
+        <w:rPr>
+          <w:rFonts w:ascii="Arial" w:eastAsia="Times New Roman" w:hAnsi="Arial" w:cs="Arial"/>
+          <w:color w:val="000000"/>
+          <w:sz w:val="24"/>
+          <w:szCs w:val="24"/>
+        </w:rPr>
+        <w:t xml:space="preserve"> </w:t>
+      </w:r>
+      <w:r>
+        <w:rPr>
+          <w:rFonts w:ascii="Arial" w:eastAsia="Times New Roman" w:hAnsi="Arial" w:cs="Arial"/>
+          <w:color w:val="000000"/>
+          <w:sz w:val="24"/>
+          <w:szCs w:val="24"/>
+        </w:rPr>
+        <w:t>July</w:t>
+      </w:r>
+      <w:r>
+        <w:rPr>
+          <w:rFonts w:ascii="Arial" w:eastAsia="Times New Roman" w:hAnsi="Arial" w:cs="Arial"/>
+          <w:color w:val="000000"/>
+          <w:sz w:val="24"/>
+          <w:szCs w:val="24"/>
+        </w:rPr>
+        <w:t xml:space="preserve"> </w:t>
+      </w:r>
+      <w:r>
+        <w:rPr>
+          <w:rFonts w:ascii="Arial" w:eastAsia="Times New Roman" w:hAnsi="Arial" w:cs="Arial"/>
+          <w:color w:val="000000"/>
+          <w:sz w:val="24"/>
+          <w:szCs w:val="24"/>
+        </w:rPr>
+        <w:t>2021</w:t>
+      </w:r>
+      <w:r>
+        <w:rPr>
+          <w:rFonts w:ascii="Arial" w:eastAsia="Times New Roman" w:hAnsi="Arial" w:cs="Arial"/>
+          <w:color w:val="000000"/>
+          <w:sz w:val="24"/>
+          <w:szCs w:val="24"/>
+        </w:rPr>
+        <w:t xml:space="preserve"> in the UK</w:t>
       </w:r>
       <w:r>
         <w:rPr>
@@ -820,6 +916,24 @@
           <w:szCs w:val="24"/>
         </w:rPr>
         <w:t>,</w:t>
+      </w:r>
+      <w:r>
+        <w:rPr>
+          <w:rFonts w:ascii="Arial" w:eastAsia="Times New Roman" w:hAnsi="Arial" w:cs="Arial"/>
+          <w:color w:val="000000"/>
+          <w:sz w:val="24"/>
+          <w:szCs w:val="24"/>
+        </w:rPr>
+        <w:t xml:space="preserve"> which has visual repercussions in my visualizations when you select dates</w:t>
+      </w:r>
+      <w:r>
+        <w:rPr>
+          <w:rFonts w:ascii="Arial" w:eastAsia="Times New Roman" w:hAnsi="Arial" w:cs="Arial"/>
+          <w:color w:val="000000"/>
+          <w:sz w:val="24"/>
+          <w:szCs w:val="24"/>
+        </w:rPr>
+        <w:t xml:space="preserve"> at the end of July</w:t>
       </w:r>
       <w:r>
         <w:rPr>
@@ -1198,7 +1312,27 @@
           <w:sz w:val="24"/>
           <w:szCs w:val="24"/>
         </w:rPr>
-        <w:t>penalty for noncompliance (i.e. are you fined or jailed if you don’t follow a certain measure?)</w:t>
+        <w:t>penalty for noncompliance (</w:t>
+      </w:r>
+      <w:proofErr w:type="gramStart"/>
+      <w:r>
+        <w:rPr>
+          <w:rFonts w:ascii="Arial" w:eastAsia="Times New Roman" w:hAnsi="Arial" w:cs="Arial"/>
+          <w:color w:val="000000"/>
+          <w:sz w:val="24"/>
+          <w:szCs w:val="24"/>
+        </w:rPr>
+        <w:t>i.e.</w:t>
+      </w:r>
+      <w:proofErr w:type="gramEnd"/>
+      <w:r>
+        <w:rPr>
+          <w:rFonts w:ascii="Arial" w:eastAsia="Times New Roman" w:hAnsi="Arial" w:cs="Arial"/>
+          <w:color w:val="000000"/>
+          <w:sz w:val="24"/>
+          <w:szCs w:val="24"/>
+        </w:rPr>
+        <w:t xml:space="preserve"> are you fined or jailed if you don’t follow a certain measure?)</w:t>
       </w:r>
       <w:r>
         <w:rPr>
@@ -1324,7 +1458,27 @@
           <w:sz w:val="24"/>
           <w:szCs w:val="24"/>
         </w:rPr>
-        <w:t>data was the most important, i.e. what covid data did I consider the most important</w:t>
+        <w:t xml:space="preserve">data was the most important, </w:t>
+      </w:r>
+      <w:proofErr w:type="gramStart"/>
+      <w:r>
+        <w:rPr>
+          <w:rFonts w:ascii="Arial" w:eastAsia="Times New Roman" w:hAnsi="Arial" w:cs="Arial"/>
+          <w:color w:val="000000"/>
+          <w:sz w:val="24"/>
+          <w:szCs w:val="24"/>
+        </w:rPr>
+        <w:t>i.e.</w:t>
+      </w:r>
+      <w:proofErr w:type="gramEnd"/>
+      <w:r>
+        <w:rPr>
+          <w:rFonts w:ascii="Arial" w:eastAsia="Times New Roman" w:hAnsi="Arial" w:cs="Arial"/>
+          <w:color w:val="000000"/>
+          <w:sz w:val="24"/>
+          <w:szCs w:val="24"/>
+        </w:rPr>
+        <w:t xml:space="preserve"> what covid data did I consider the most important</w:t>
       </w:r>
       <w:r>
         <w:rPr>
@@ -1618,7 +1772,27 @@
           <w:sz w:val="24"/>
           <w:szCs w:val="24"/>
         </w:rPr>
-        <w:t xml:space="preserve"> timeframe of data being recorded. Finally, I added vertical lines with government measures (each with their own color), when they were phased in and when they were </w:t>
+        <w:t xml:space="preserve"> timeframe of data being recorded. Finally, I added vertical lines with government measures (each with their own color</w:t>
+      </w:r>
+      <w:proofErr w:type="gramStart"/>
+      <w:r>
+        <w:rPr>
+          <w:rFonts w:ascii="Arial" w:eastAsia="Times New Roman" w:hAnsi="Arial" w:cs="Arial"/>
+          <w:color w:val="000000"/>
+          <w:sz w:val="24"/>
+          <w:szCs w:val="24"/>
+        </w:rPr>
+        <w:t>), when</w:t>
+      </w:r>
+      <w:proofErr w:type="gramEnd"/>
+      <w:r>
+        <w:rPr>
+          <w:rFonts w:ascii="Arial" w:eastAsia="Times New Roman" w:hAnsi="Arial" w:cs="Arial"/>
+          <w:color w:val="000000"/>
+          <w:sz w:val="24"/>
+          <w:szCs w:val="24"/>
+        </w:rPr>
+        <w:t xml:space="preserve"> they were phased in and when they were </w:t>
       </w:r>
       <w:r>
         <w:rPr>
@@ -1629,6 +1803,7 @@
         </w:rPr>
         <w:t xml:space="preserve">phased out. This, however, was messy so I instead added a box in the side bar, below the date slider, where users could select the specific government </w:t>
       </w:r>
+      <w:proofErr w:type="gramStart"/>
       <w:r>
         <w:rPr>
           <w:rFonts w:ascii="Arial" w:eastAsia="Times New Roman" w:hAnsi="Arial" w:cs="Arial"/>
@@ -1638,6 +1813,7 @@
         </w:rPr>
         <w:t>measure</w:t>
       </w:r>
+      <w:proofErr w:type="gramEnd"/>
       <w:r>
         <w:rPr>
           <w:rFonts w:ascii="Arial" w:eastAsia="Times New Roman" w:hAnsi="Arial" w:cs="Arial"/>
@@ -1813,7 +1989,17 @@
           <w:sz w:val="24"/>
           <w:szCs w:val="24"/>
         </w:rPr>
-        <w:t xml:space="preserve"> doing</w:t>
+        <w:t xml:space="preserve"> </w:t>
+      </w:r>
+      <w:proofErr w:type="gramStart"/>
+      <w:r>
+        <w:rPr>
+          <w:rFonts w:ascii="Arial" w:eastAsia="Times New Roman" w:hAnsi="Arial" w:cs="Arial"/>
+          <w:color w:val="000000"/>
+          <w:sz w:val="24"/>
+          <w:szCs w:val="24"/>
+        </w:rPr>
+        <w:t>doing</w:t>
       </w:r>
       <w:r>
         <w:rPr>
@@ -1831,7 +2017,17 @@
           <w:sz w:val="24"/>
           <w:szCs w:val="24"/>
         </w:rPr>
-        <w:t xml:space="preserve"> and </w:t>
+        <w:t xml:space="preserve"> and</w:t>
+      </w:r>
+      <w:proofErr w:type="gramEnd"/>
+      <w:r>
+        <w:rPr>
+          <w:rFonts w:ascii="Arial" w:eastAsia="Times New Roman" w:hAnsi="Arial" w:cs="Arial"/>
+          <w:color w:val="000000"/>
+          <w:sz w:val="24"/>
+          <w:szCs w:val="24"/>
+        </w:rPr>
+        <w:t xml:space="preserve"> </w:t>
       </w:r>
       <w:r>
         <w:rPr>
@@ -2000,7 +2196,27 @@
           <w:sz w:val="24"/>
           <w:szCs w:val="24"/>
         </w:rPr>
-        <w:t>Why: To visualize how covid is doing on a specific day across the world. It makes it easy to view how covid is affecting different countries differently, visualize how regions are doing as a whole, and compare trends over time.</w:t>
+        <w:t xml:space="preserve">Why: To visualize how covid is doing on a specific day across the world. It makes it easy to view how covid is affecting different countries differently, visualize how regions are </w:t>
+      </w:r>
+      <w:proofErr w:type="gramStart"/>
+      <w:r>
+        <w:rPr>
+          <w:rFonts w:ascii="Arial" w:eastAsia="Times New Roman" w:hAnsi="Arial" w:cs="Arial"/>
+          <w:color w:val="000000"/>
+          <w:sz w:val="24"/>
+          <w:szCs w:val="24"/>
+        </w:rPr>
+        <w:t>doing as a whole, and</w:t>
+      </w:r>
+      <w:proofErr w:type="gramEnd"/>
+      <w:r>
+        <w:rPr>
+          <w:rFonts w:ascii="Arial" w:eastAsia="Times New Roman" w:hAnsi="Arial" w:cs="Arial"/>
+          <w:color w:val="000000"/>
+          <w:sz w:val="24"/>
+          <w:szCs w:val="24"/>
+        </w:rPr>
+        <w:t xml:space="preserve"> compare trends over time.</w:t>
       </w:r>
       <w:r>
         <w:rPr>
@@ -2018,7 +2234,27 @@
           <w:sz w:val="24"/>
           <w:szCs w:val="24"/>
         </w:rPr>
-        <w:t xml:space="preserve">to compare how certain regions are doing (i.e. you can zoom in on Europe, </w:t>
+        <w:t>to compare how certain regions are doing (</w:t>
+      </w:r>
+      <w:proofErr w:type="gramStart"/>
+      <w:r>
+        <w:rPr>
+          <w:rFonts w:ascii="Arial" w:eastAsia="Times New Roman" w:hAnsi="Arial" w:cs="Arial"/>
+          <w:color w:val="000000"/>
+          <w:sz w:val="24"/>
+          <w:szCs w:val="24"/>
+        </w:rPr>
+        <w:t>i.e.</w:t>
+      </w:r>
+      <w:proofErr w:type="gramEnd"/>
+      <w:r>
+        <w:rPr>
+          <w:rFonts w:ascii="Arial" w:eastAsia="Times New Roman" w:hAnsi="Arial" w:cs="Arial"/>
+          <w:color w:val="000000"/>
+          <w:sz w:val="24"/>
+          <w:szCs w:val="24"/>
+        </w:rPr>
+        <w:t xml:space="preserve"> you can zoom in on Europe, </w:t>
       </w:r>
       <w:r>
         <w:rPr>
@@ -2198,7 +2434,27 @@
           <w:sz w:val="24"/>
           <w:szCs w:val="24"/>
         </w:rPr>
-        <w:t xml:space="preserve">the total number of cases and deaths up to that day, the new cases </w:t>
+        <w:t xml:space="preserve">the total number of cases and deaths up to that day, the new </w:t>
+      </w:r>
+      <w:proofErr w:type="gramStart"/>
+      <w:r>
+        <w:rPr>
+          <w:rFonts w:ascii="Arial" w:eastAsia="Times New Roman" w:hAnsi="Arial" w:cs="Arial"/>
+          <w:color w:val="000000"/>
+          <w:sz w:val="24"/>
+          <w:szCs w:val="24"/>
+        </w:rPr>
+        <w:t>cases</w:t>
+      </w:r>
+      <w:proofErr w:type="gramEnd"/>
+      <w:r>
+        <w:rPr>
+          <w:rFonts w:ascii="Arial" w:eastAsia="Times New Roman" w:hAnsi="Arial" w:cs="Arial"/>
+          <w:color w:val="000000"/>
+          <w:sz w:val="24"/>
+          <w:szCs w:val="24"/>
+        </w:rPr>
+        <w:t xml:space="preserve"> </w:t>
       </w:r>
       <w:r>
         <w:rPr>
@@ -2681,7 +2937,25 @@
           <w:sz w:val="24"/>
           <w:szCs w:val="24"/>
         </w:rPr>
-        <w:t xml:space="preserve"> (ggplot time graph)</w:t>
+        <w:t xml:space="preserve"> (</w:t>
+      </w:r>
+      <w:proofErr w:type="spellStart"/>
+      <w:r>
+        <w:rPr>
+          <w:rFonts w:ascii="Arial" w:hAnsi="Arial" w:cs="Arial"/>
+          <w:sz w:val="24"/>
+          <w:szCs w:val="24"/>
+        </w:rPr>
+        <w:t>ggplot</w:t>
+      </w:r>
+      <w:proofErr w:type="spellEnd"/>
+      <w:r>
+        <w:rPr>
+          <w:rFonts w:ascii="Arial" w:hAnsi="Arial" w:cs="Arial"/>
+          <w:sz w:val="24"/>
+          <w:szCs w:val="24"/>
+        </w:rPr>
+        <w:t xml:space="preserve"> time graph)</w:t>
       </w:r>
     </w:p>
     <w:p>
